--- a/genius_ooc_documentation.docx
+++ b/genius_ooc_documentation.docx
@@ -14,9 +14,11 @@
       <w:pPr>
         <w:pStyle w:val="Balk1"/>
       </w:pPr>
-      <w:r>
-        <w:t>1. İçindekiler</w:t>
-      </w:r>
+      <w:proofErr w:type="spellStart"/>
+      <w:r>
+        <w:t>İçindekiler</w:t>
+      </w:r>
+      <w:proofErr w:type="spellEnd"/>
     </w:p>
     <w:p>
       <w:pPr>
@@ -103,1272 +105,1309 @@
         <w:pStyle w:val="Balk1"/>
       </w:pPr>
       <w:r>
-        <w:t>2. Giriş</w:t>
+        <w:t>1</w:t>
+      </w:r>
+      <w:r>
+        <w:t>. Giriş</w:t>
       </w:r>
     </w:p>
     <w:p>
       <w:r>
-        <w:t>Genius Open Online Center (O</w:t>
+        <w:t xml:space="preserve">Genius Open Online Center (GOC), daha önce ayrı ayrı çalışan Genius </w:t>
+      </w:r>
+      <w:r>
+        <w:t>uygulamalarının web teknolojisi ile birleştirilmiş kapsamlı bir yönetim platformudur. Bu sistem, kampanya yönetimi, script tasarımı, bonus tanımları ve mağaza kullanıcı yönetimi gibi işlevleri tek bir merkezi platformda toplar.</w:t>
+      </w:r>
+    </w:p>
+    <w:p>
+      <w:pPr>
+        <w:pStyle w:val="ListeMaddemi"/>
+      </w:pPr>
+      <w:r>
+        <w:t>Kampanya Engine: Pazarlama k</w:t>
+      </w:r>
+      <w:r>
+        <w:t>ampanyalarının oluşturulması ve yönetimi</w:t>
+      </w:r>
+    </w:p>
+    <w:p>
+      <w:pPr>
+        <w:pStyle w:val="ListeMaddemi"/>
+      </w:pPr>
+      <w:r>
+        <w:t>Script Designer: Otomatik süreçler için script tasarımı ve düzenleme</w:t>
+      </w:r>
+    </w:p>
+    <w:p>
+      <w:pPr>
+        <w:pStyle w:val="ListeMaddemi"/>
+      </w:pPr>
+      <w:r>
+        <w:t>Bonus Tanımları: Müşteri bonus sistemlerinin konfigürasyonu</w:t>
+      </w:r>
+    </w:p>
+    <w:p>
+      <w:pPr>
+        <w:pStyle w:val="ListeMaddemi"/>
+      </w:pPr>
+      <w:r>
+        <w:t>Mağaza Kullanıcı Yönetimi: Merkez.exe'nin web tabanlı karşılığı</w:t>
+      </w:r>
+    </w:p>
+    <w:p>
+      <w:pPr>
+        <w:pStyle w:val="ListeMaddemi"/>
+      </w:pPr>
+      <w:r>
+        <w:t>Merkezi Yönetim: Tüm s</w:t>
+      </w:r>
+      <w:r>
+        <w:t>istemlerin tek noktadan kontrolü</w:t>
+      </w:r>
+    </w:p>
+    <w:p>
+      <w:pPr>
+        <w:pStyle w:val="Balk1"/>
+      </w:pPr>
+      <w:r>
+        <w:t>2</w:t>
+      </w:r>
+      <w:r>
+        <w:t>. Sistem Gereksinimleri</w:t>
+      </w:r>
+    </w:p>
+    <w:p>
+      <w:pPr>
+        <w:pStyle w:val="ListeMaddemi"/>
+      </w:pPr>
+      <w:r>
+        <w:t>RAM: 8 GB veya üzeri</w:t>
+      </w:r>
+    </w:p>
+    <w:p>
+      <w:pPr>
+        <w:pStyle w:val="ListeMaddemi"/>
+      </w:pPr>
+      <w:r>
+        <w:t>İşlemci: Intel i5 veya AMD Ryzen 5 eş değeri</w:t>
+      </w:r>
+    </w:p>
+    <w:p>
+      <w:pPr>
+        <w:pStyle w:val="ListeMaddemi"/>
+      </w:pPr>
+      <w:r>
+        <w:t>İnternet Bağlantısı: 100 Mbps veya üzeri</w:t>
+      </w:r>
+    </w:p>
+    <w:p>
+      <w:pPr>
+        <w:pStyle w:val="ListeMaddemi"/>
+      </w:pPr>
+      <w:r>
+        <w:t>Tarayıcı: En güncel sürümler (otomatik güncelleme aktif)</w:t>
+      </w:r>
+    </w:p>
+    <w:p>
+      <w:pPr>
+        <w:pStyle w:val="Balk2"/>
+      </w:pPr>
+      <w:r>
+        <w:t>Platform Bileşenleri</w:t>
+      </w:r>
+    </w:p>
+    <w:p>
+      <w:pPr>
+        <w:pStyle w:val="Balk2"/>
+      </w:pPr>
+      <w:r>
+        <w:t>Minimum Siste</w:t>
+      </w:r>
+      <w:r>
+        <w:t>m Gereksinimleri</w:t>
+      </w:r>
+    </w:p>
+    <w:p>
+      <w:pPr>
+        <w:pStyle w:val="ListeMaddemi"/>
+      </w:pPr>
+      <w:r>
+        <w:t>İşletim Sistemi: Windows 10/11, macOS 10.14+, Linux Ubuntu 18.04+</w:t>
+      </w:r>
+    </w:p>
+    <w:p>
+      <w:pPr>
+        <w:pStyle w:val="ListeMaddemi"/>
+      </w:pPr>
+      <w:r>
+        <w:t>Tarayıcı: Chrome 90+, Firefox 88+, Safari 14+, Edge 90+</w:t>
+      </w:r>
+    </w:p>
+    <w:p>
+      <w:pPr>
+        <w:pStyle w:val="ListeMaddemi"/>
+      </w:pPr>
+      <w:r>
+        <w:lastRenderedPageBreak/>
+        <w:t>RAM: 4 GB</w:t>
+      </w:r>
+    </w:p>
+    <w:p>
+      <w:pPr>
+        <w:pStyle w:val="ListeMaddemi"/>
+      </w:pPr>
+      <w:r>
+        <w:t>İnternet Bağlantısı: En az 25 Mbps (web tabanlı uygulamalar için)</w:t>
+      </w:r>
+    </w:p>
+    <w:p>
+      <w:pPr>
+        <w:pStyle w:val="ListeMaddemi"/>
+      </w:pPr>
+      <w:r>
+        <w:t>Depolama: 1 GB boş alan</w:t>
+      </w:r>
+    </w:p>
+    <w:p>
+      <w:pPr>
+        <w:pStyle w:val="ListeMaddemi"/>
+      </w:pPr>
+      <w:r>
+        <w:t xml:space="preserve">Veritabanı: SQL </w:t>
+      </w:r>
+      <w:r>
+        <w:t>Server 2016+ (sunucu tarafı)</w:t>
+      </w:r>
+    </w:p>
+    <w:p>
+      <w:pPr>
+        <w:pStyle w:val="Balk1"/>
+      </w:pPr>
+      <w:r>
+        <w:t>3</w:t>
+      </w:r>
+      <w:r>
+        <w:t>. Kurulum</w:t>
+      </w:r>
+    </w:p>
+    <w:p>
+      <w:pPr>
+        <w:pStyle w:val="ListeNumaras"/>
+      </w:pPr>
+      <w:r>
+        <w:t>Veritabanı Kurulumu: SQL Server 2016+ gereklidir</w:t>
+      </w:r>
+    </w:p>
+    <w:p>
+      <w:pPr>
+        <w:pStyle w:val="ListeNumaras"/>
+      </w:pPr>
+      <w:r>
+        <w:t>Web Sunucusu: IIS 10.0+ veya Apache 2.4+</w:t>
+      </w:r>
+    </w:p>
+    <w:p>
+      <w:pPr>
+        <w:pStyle w:val="ListeNumaras"/>
+      </w:pPr>
+      <w:r>
+        <w:t>Framework: .NET 6.0+ yükleyin</w:t>
+      </w:r>
+    </w:p>
+    <w:p>
+      <w:pPr>
+        <w:pStyle w:val="ListeNumaras"/>
+      </w:pPr>
+      <w:r>
+        <w:t>Konfigürasyon: Kampanya engine ve script designer modüllerini aktifleştirin</w:t>
+      </w:r>
+    </w:p>
+    <w:p>
+      <w:pPr>
+        <w:pStyle w:val="Balk2"/>
+      </w:pPr>
+      <w:r>
+        <w:t>Önerilen Sistem Gere</w:t>
+      </w:r>
+      <w:r>
+        <w:t>ksinimleri</w:t>
+      </w:r>
+    </w:p>
+    <w:p>
+      <w:pPr>
+        <w:pStyle w:val="Balk2"/>
+      </w:pPr>
+      <w:r>
+        <w:t>Web Tabanlı Erişim</w:t>
+      </w:r>
+    </w:p>
+    <w:p>
+      <w:pPr>
+        <w:pStyle w:val="ListeNumaras"/>
+      </w:pPr>
+      <w:r>
+        <w:t>Tarayıcınızı açın</w:t>
+      </w:r>
+    </w:p>
+    <w:p>
+      <w:pPr>
+        <w:pStyle w:val="ListeNumaras"/>
+      </w:pPr>
+      <w:r>
+        <w:t>https://ooc.genius.com adresine gidin</w:t>
+      </w:r>
+    </w:p>
+    <w:p>
+      <w:pPr>
+        <w:pStyle w:val="ListeNumaras"/>
+      </w:pPr>
+      <w:r>
+        <w:t>Kurumunuzun verdiği giriş bilgilerini kullanın</w:t>
+      </w:r>
+    </w:p>
+    <w:p>
+      <w:pPr>
+        <w:pStyle w:val="ListeNumaras"/>
+      </w:pPr>
+      <w:r>
+        <w:t>Sistem yöneticinizden gerekli yetkileri alın</w:t>
+      </w:r>
+    </w:p>
+    <w:p>
+      <w:pPr>
+        <w:pStyle w:val="Balk1"/>
+      </w:pPr>
+      <w:r>
+        <w:t>4</w:t>
+      </w:r>
+      <w:r>
+        <w:t>. İlk Giriş</w:t>
+      </w:r>
+    </w:p>
+    <w:p>
+      <w:r>
+        <w:t>Eğer ilk kez giriş yapıyorsanız:</w:t>
+      </w:r>
+    </w:p>
+    <w:p>
+      <w:pPr>
+        <w:pStyle w:val="ListeNumaras"/>
+      </w:pPr>
+      <w:r>
+        <w:t>Sistem yöneticinizden alınan geç</w:t>
+      </w:r>
+      <w:r>
+        <w:t>ici şifreyi kullanın</w:t>
+      </w:r>
+    </w:p>
+    <w:p>
+      <w:pPr>
+        <w:pStyle w:val="ListeNumaras"/>
+      </w:pPr>
+      <w:r>
+        <w:t>Sistem sizden yeni bir şifre oluşturmanızı isteyecek</w:t>
+      </w:r>
+    </w:p>
+    <w:p>
+      <w:pPr>
+        <w:pStyle w:val="ListeNumaras"/>
+      </w:pPr>
+      <w:r>
+        <w:t>Güvenli bir şifre oluşturun (en az 8 karakter, büyük/küçük harf, sayı ve özel karakter)</w:t>
+      </w:r>
+    </w:p>
+    <w:p>
+      <w:pPr>
+        <w:pStyle w:val="ListeNumaras"/>
+      </w:pPr>
+      <w:r>
+        <w:t>Profil bilgilerinizi güncelleyin</w:t>
+      </w:r>
+    </w:p>
+    <w:p>
+      <w:pPr>
+        <w:pStyle w:val="ListeNumaras"/>
+      </w:pPr>
+      <w:r>
+        <w:t>Modül Yetkileri: Kampanya, Script Designer, Bonus Yönetimi gi</w:t>
+      </w:r>
+      <w:r>
+        <w:t>bi modüllere erişim için yöneticinizden yetki talep edin</w:t>
+      </w:r>
+    </w:p>
+    <w:p>
+      <w:pPr>
+        <w:pStyle w:val="Balk2"/>
+      </w:pPr>
+      <w:r>
+        <w:t>Sunucu Kurulumu (Yöneticiler İçin)</w:t>
+      </w:r>
+    </w:p>
+    <w:p>
+      <w:pPr>
+        <w:pStyle w:val="Balk2"/>
+      </w:pPr>
+      <w:r>
+        <w:t>Giriş Adımları</w:t>
+      </w:r>
+    </w:p>
+    <w:p>
+      <w:pPr>
+        <w:pStyle w:val="ListeNumaras"/>
+      </w:pPr>
+      <w:r>
+        <w:t>Ana sayfada "Giriş Yap" butonuna tıklayın</w:t>
+      </w:r>
+    </w:p>
+    <w:p>
+      <w:pPr>
+        <w:pStyle w:val="ListeNumaras"/>
+      </w:pPr>
+      <w:r>
+        <w:t>Kullanıcı Adı ve Şifre bilgilerinizi girin</w:t>
+      </w:r>
+    </w:p>
+    <w:p>
+      <w:pPr>
+        <w:pStyle w:val="ListeNumaras"/>
+      </w:pPr>
+      <w:r>
+        <w:t>"Beni Hatırla" seçeneğini işaretleyebilirsiniz</w:t>
+      </w:r>
+    </w:p>
+    <w:p>
+      <w:pPr>
+        <w:pStyle w:val="ListeNumaras"/>
+      </w:pPr>
+      <w:r>
+        <w:t xml:space="preserve">"Giriş" butonuna </w:t>
+      </w:r>
+      <w:r>
+        <w:t>tıklayın</w:t>
+      </w:r>
+    </w:p>
+    <w:p>
+      <w:pPr>
+        <w:pStyle w:val="Balk1"/>
+      </w:pPr>
+      <w:r>
+        <w:t>5</w:t>
+      </w:r>
+      <w:r>
+        <w:t>. Ana Menü</w:t>
+      </w:r>
+    </w:p>
+    <w:p>
+      <w:pPr>
+        <w:pStyle w:val="ListeMaddemi"/>
+      </w:pPr>
+      <w:r>
+        <w:t>🏠</w:t>
+      </w:r>
+      <w:r>
+        <w:t xml:space="preserve"> Ana Sayfa: Dashboard ve genel bakış</w:t>
+      </w:r>
+    </w:p>
+    <w:p>
+      <w:pPr>
+        <w:pStyle w:val="ListeMaddemi"/>
+      </w:pPr>
+      <w:r>
+        <w:t>🎯</w:t>
+      </w:r>
+      <w:r>
+        <w:t xml:space="preserve"> Kampanya Yönetimi: Kampanya oluşturma ve düzenleme</w:t>
+      </w:r>
+    </w:p>
+    <w:p>
+      <w:pPr>
+        <w:pStyle w:val="ListeMaddemi"/>
+      </w:pPr>
+      <w:r>
+        <w:t>📋</w:t>
+      </w:r>
+      <w:r>
+        <w:t xml:space="preserve"> Script Designer: Otomatik süreç tasarımı</w:t>
+      </w:r>
+    </w:p>
+    <w:p>
+      <w:pPr>
+        <w:pStyle w:val="ListeMaddemi"/>
+      </w:pPr>
+      <w:r>
+        <w:lastRenderedPageBreak/>
+        <w:t>🎁</w:t>
+      </w:r>
+      <w:r>
+        <w:t xml:space="preserve"> Bonus Tanımları: Müşteri bonus sistemi</w:t>
+      </w:r>
+    </w:p>
+    <w:p>
+      <w:pPr>
+        <w:pStyle w:val="ListeMaddemi"/>
+      </w:pPr>
+      <w:r>
+        <w:t>🏦</w:t>
+      </w:r>
+      <w:r>
+        <w:t xml:space="preserve"> Mağaza Yönetimi: Kullanıcı ve mağaza tanımları</w:t>
+      </w:r>
+    </w:p>
+    <w:p>
+      <w:pPr>
+        <w:pStyle w:val="ListeMaddemi"/>
+      </w:pPr>
+      <w:r>
+        <w:t>📊</w:t>
+      </w:r>
+      <w:r>
+        <w:t xml:space="preserve"> </w:t>
+      </w:r>
+      <w:r>
+        <w:t>Raporlama: Detaylı analiz ve raporlar</w:t>
+      </w:r>
+    </w:p>
+    <w:p>
+      <w:pPr>
+        <w:pStyle w:val="ListeMaddemi"/>
+      </w:pPr>
+      <w:r>
+        <w:t>⚙</w:t>
+      </w:r>
+      <w:r>
+        <w:t>️</w:t>
+      </w:r>
+      <w:r>
+        <w:t xml:space="preserve"> Sistem Ayarları: Konfigürasyon ve yönetim</w:t>
+      </w:r>
+    </w:p>
+    <w:p>
+      <w:pPr>
+        <w:pStyle w:val="ListeMaddemi"/>
+      </w:pPr>
+      <w:r>
+        <w:t>👤</w:t>
+      </w:r>
+      <w:r>
+        <w:t xml:space="preserve"> Profil: Kişisel bilgiler ve ayarlar</w:t>
+      </w:r>
+    </w:p>
+    <w:p>
+      <w:pPr>
+        <w:pStyle w:val="Balk2"/>
+      </w:pPr>
+      <w:r>
+        <w:t>İlk Kez Giriş ve Yetkilendirme</w:t>
+      </w:r>
+    </w:p>
+    <w:p>
+      <w:pPr>
+        <w:pStyle w:val="Balk2"/>
+      </w:pPr>
+      <w:r>
+        <w:t>Dashboard (Ana Sayfa)</w:t>
+      </w:r>
+    </w:p>
+    <w:p>
+      <w:pPr>
+        <w:pStyle w:val="ListeMaddemi"/>
+      </w:pPr>
+      <w:r>
+        <w:t>Güncel Duyurular: Sistem duyuruları ve haberler</w:t>
+      </w:r>
+    </w:p>
+    <w:p>
+      <w:pPr>
+        <w:pStyle w:val="ListeMaddemi"/>
+      </w:pPr>
+      <w:r>
+        <w:t>Aktif Kampanyalar: Çalışan kampan</w:t>
+      </w:r>
+      <w:r>
+        <w:t>ya özetleri</w:t>
+      </w:r>
+    </w:p>
+    <w:p>
+      <w:pPr>
+        <w:pStyle w:val="ListeMaddemi"/>
+      </w:pPr>
+      <w:r>
+        <w:t>Hızlı Erişim: Sık kullanılan modüllere kısayollar</w:t>
+      </w:r>
+    </w:p>
+    <w:p>
+      <w:pPr>
+        <w:pStyle w:val="ListeMaddemi"/>
+      </w:pPr>
+      <w:r>
+        <w:t>Sistem İstatistikleri: Performans özeti ve kullanım raporları</w:t>
+      </w:r>
+    </w:p>
+    <w:p>
+      <w:pPr>
+        <w:pStyle w:val="ListeMaddemi"/>
+      </w:pPr>
+      <w:r>
+        <w:t>Son Aktiviteler: Kullanıcı işlemlerinin geçmişi</w:t>
+      </w:r>
+    </w:p>
+    <w:p>
+      <w:pPr>
+        <w:pStyle w:val="Balk1"/>
+      </w:pPr>
+      <w:r>
+        <w:t>6</w:t>
+      </w:r>
+      <w:r>
+        <w:t>. Temel Özellikler</w:t>
+      </w:r>
+    </w:p>
+    <w:p>
+      <w:pPr>
+        <w:pStyle w:val="ListeNumaras"/>
+      </w:pPr>
+      <w:r>
+        <w:t>"Mağaza Yönetimi" bölümüne gidin</w:t>
+      </w:r>
+    </w:p>
+    <w:p>
+      <w:pPr>
+        <w:pStyle w:val="ListeNumaras"/>
+      </w:pPr>
+      <w:r>
+        <w:t>"Yeni Kullanıcı" ekleyin</w:t>
+      </w:r>
+    </w:p>
+    <w:p>
+      <w:pPr>
+        <w:pStyle w:val="ListeNumaras"/>
+      </w:pPr>
+      <w:r>
+        <w:t>Kullan</w:t>
+      </w:r>
+      <w:r>
+        <w:t>ıcı yetkileri ve rollerini tanımlayın</w:t>
+      </w:r>
+    </w:p>
+    <w:p>
+      <w:pPr>
+        <w:pStyle w:val="ListeNumaras"/>
+      </w:pPr>
+      <w:r>
+        <w:t>Mağaza bağlantısını kurun</w:t>
+      </w:r>
+    </w:p>
+    <w:p>
+      <w:pPr>
+        <w:pStyle w:val="ListeNumaras"/>
+      </w:pPr>
+      <w:r>
+        <w:t>"Kullanıcıyı Aktifleştir" butonuna tıklayın</w:t>
+      </w:r>
+    </w:p>
+    <w:p>
+      <w:pPr>
+        <w:pStyle w:val="Balk2"/>
+      </w:pPr>
+      <w:r>
+        <w:t>Navigasyon Menüsü</w:t>
+      </w:r>
+    </w:p>
+    <w:p>
+      <w:pPr>
+        <w:pStyle w:val="Balk2"/>
+      </w:pPr>
+      <w:r>
+        <w:t>Kampanya Yönetimi</w:t>
+      </w:r>
+    </w:p>
+    <w:p>
+      <w:pPr>
+        <w:pStyle w:val="ListeNumaras"/>
+      </w:pPr>
+      <w:r>
+        <w:t>"Kampanya Yönetimi" modülüne gidin</w:t>
+      </w:r>
+    </w:p>
+    <w:p>
+      <w:pPr>
+        <w:pStyle w:val="ListeNumaras"/>
+      </w:pPr>
+      <w:r>
+        <w:t>"Yeni Kampanya" butonuna tıklayın</w:t>
+      </w:r>
+    </w:p>
+    <w:p>
+      <w:pPr>
+        <w:pStyle w:val="ListeNumaras"/>
+      </w:pPr>
+      <w:r>
+        <w:t>Kampanya detaylarını (ad, tarih, hedef kitl</w:t>
+      </w:r>
+      <w:r>
+        <w:t>e) girin</w:t>
+      </w:r>
+    </w:p>
+    <w:p>
+      <w:pPr>
+        <w:pStyle w:val="ListeNumaras"/>
+      </w:pPr>
+      <w:r>
+        <w:t>Kampanya kurallarını ve koşullarını tanımlayın</w:t>
+      </w:r>
+    </w:p>
+    <w:p>
+      <w:pPr>
+        <w:pStyle w:val="ListeNumaras"/>
+      </w:pPr>
+      <w:r>
+        <w:t>"Kaydet ve Aktifleştir" butonuna tıklayın</w:t>
+      </w:r>
+    </w:p>
+    <w:p>
+      <w:pPr>
+        <w:pStyle w:val="Balk2"/>
+      </w:pPr>
+      <w:r>
+        <w:t>Script Designer Kullanımı</w:t>
+      </w:r>
+    </w:p>
+    <w:p>
+      <w:pPr>
+        <w:pStyle w:val="ListeNumaras"/>
+      </w:pPr>
+      <w:r>
+        <w:t>"Script Designer" bölümüne gidin</w:t>
+      </w:r>
+    </w:p>
+    <w:p>
+      <w:pPr>
+        <w:pStyle w:val="ListeNumaras"/>
+      </w:pPr>
+      <w:r>
+        <w:t>"Yeni Script" oluşturun</w:t>
+      </w:r>
+    </w:p>
+    <w:p>
+      <w:pPr>
+        <w:pStyle w:val="ListeNumaras"/>
+      </w:pPr>
+      <w:r>
+        <w:t>Otomatik süreçleri tanımlayın (tetikleyiciler, aksiyonlar)</w:t>
+      </w:r>
+    </w:p>
+    <w:p>
+      <w:pPr>
+        <w:pStyle w:val="ListeNumaras"/>
+      </w:pPr>
+      <w:r>
+        <w:t>Script mantığını</w:t>
+      </w:r>
+      <w:r>
+        <w:t xml:space="preserve"> test edin</w:t>
+      </w:r>
+    </w:p>
+    <w:p>
+      <w:pPr>
+        <w:pStyle w:val="ListeNumaras"/>
+      </w:pPr>
+      <w:r>
+        <w:t>"Deploy" ederek canlıya alın</w:t>
+      </w:r>
+    </w:p>
+    <w:p>
+      <w:pPr>
+        <w:pStyle w:val="Balk2"/>
+      </w:pPr>
+      <w:r>
+        <w:t>Bonus Tanımlama</w:t>
+      </w:r>
+    </w:p>
+    <w:p>
+      <w:pPr>
+        <w:pStyle w:val="ListeNumaras"/>
+      </w:pPr>
+      <w:r>
+        <w:t>"Bonus Tanımları" bölümüne gidin</w:t>
+      </w:r>
+    </w:p>
+    <w:p>
+      <w:pPr>
+        <w:pStyle w:val="ListeNumaras"/>
+      </w:pPr>
+      <w:r>
+        <w:t>Bonus türünü seçin (puan, indirim, hediye)</w:t>
+      </w:r>
+    </w:p>
+    <w:p>
+      <w:pPr>
+        <w:pStyle w:val="ListeNumaras"/>
+      </w:pPr>
+      <w:r>
+        <w:t>Bonus koşullarını belirleyin</w:t>
+      </w:r>
+    </w:p>
+    <w:p>
+      <w:pPr>
+        <w:pStyle w:val="ListeNumaras"/>
+      </w:pPr>
+      <w:r>
+        <w:t>Geçerlilik tarihlerini ayarlayın</w:t>
+      </w:r>
+    </w:p>
+    <w:p>
+      <w:pPr>
+        <w:pStyle w:val="ListeNumaras"/>
+      </w:pPr>
+      <w:r>
+        <w:lastRenderedPageBreak/>
+        <w:t>"</w:t>
+      </w:r>
+      <w:proofErr w:type="spellStart"/>
+      <w:r>
+        <w:t>Bonus’u</w:t>
+      </w:r>
+      <w:proofErr w:type="spellEnd"/>
+      <w:r>
+        <w:t xml:space="preserve"> </w:t>
+      </w:r>
+      <w:proofErr w:type="spellStart"/>
+      <w:r>
+        <w:t>Aktifleştir</w:t>
+      </w:r>
+      <w:proofErr w:type="spellEnd"/>
+      <w:r>
+        <w:t xml:space="preserve">" </w:t>
+      </w:r>
+      <w:proofErr w:type="spellStart"/>
+      <w:r>
+        <w:t>butonuna</w:t>
+      </w:r>
+      <w:proofErr w:type="spellEnd"/>
+      <w:r>
+        <w:t xml:space="preserve"> </w:t>
+      </w:r>
+      <w:proofErr w:type="spellStart"/>
+      <w:r>
+        <w:t>tıklayın</w:t>
+      </w:r>
+      <w:proofErr w:type="spellEnd"/>
+    </w:p>
+    <w:p>
+      <w:pPr>
+        <w:pStyle w:val="Balk1"/>
+      </w:pPr>
+      <w:r>
+        <w:t>7</w:t>
+      </w:r>
+      <w:r>
+        <w:t>. Gelişmiş Özellikler</w:t>
+      </w:r>
+    </w:p>
+    <w:p>
+      <w:pPr>
+        <w:pStyle w:val="ListeMaddemi"/>
+      </w:pPr>
+      <w:r>
+        <w:t>Harici sistemlerle API bağlantıları</w:t>
+      </w:r>
+    </w:p>
+    <w:p>
+      <w:pPr>
+        <w:pStyle w:val="ListeMaddemi"/>
+      </w:pPr>
+      <w:r>
+        <w:t>Veritabanı senkronizasyonu</w:t>
+      </w:r>
+    </w:p>
+    <w:p>
+      <w:pPr>
+        <w:pStyle w:val="ListeMaddemi"/>
+      </w:pPr>
+      <w:r>
+        <w:t>Third-party servis entegrasyonları</w:t>
+      </w:r>
+    </w:p>
+    <w:p>
+      <w:pPr>
+        <w:pStyle w:val="ListeMaddemi"/>
+      </w:pPr>
+      <w:r>
+        <w:t>Merkez.exe migration araçları</w:t>
+      </w:r>
+    </w:p>
+    <w:p>
+      <w:pPr>
+        <w:pStyle w:val="Balk2"/>
+      </w:pPr>
+      <w:r>
+        <w:t>Mağaza Kullanıcı Yönetimi</w:t>
+      </w:r>
+    </w:p>
+    <w:p>
+      <w:pPr>
+        <w:pStyle w:val="Balk2"/>
+      </w:pPr>
+      <w:r>
+        <w:t>Gelişmiş Kampanya Ayarları</w:t>
+      </w:r>
+    </w:p>
+    <w:p>
+      <w:pPr>
+        <w:pStyle w:val="ListeMaddemi"/>
+      </w:pPr>
+      <w:r>
+        <w:t>Çoklu kanal kampanya yönetimi (SMS, Email, Push)</w:t>
+      </w:r>
+    </w:p>
+    <w:p>
+      <w:pPr>
+        <w:pStyle w:val="ListeMaddemi"/>
+      </w:pPr>
+      <w:r>
+        <w:t xml:space="preserve">A/B testing ile kampanya </w:t>
+      </w:r>
+      <w:r>
+        <w:t>optimizasyonu</w:t>
+      </w:r>
+    </w:p>
+    <w:p>
+      <w:pPr>
+        <w:pStyle w:val="ListeMaddemi"/>
+      </w:pPr>
+      <w:r>
+        <w:t>Dinamik hedef kitle segmentasyonu</w:t>
+      </w:r>
+    </w:p>
+    <w:p>
+      <w:pPr>
+        <w:pStyle w:val="ListeMaddemi"/>
+      </w:pPr>
+      <w:r>
+        <w:t>Real-time kampanya performans takibi</w:t>
+      </w:r>
+    </w:p>
+    <w:p>
+      <w:pPr>
+        <w:pStyle w:val="Balk2"/>
+      </w:pPr>
+      <w:r>
+        <w:t>Script Automation</w:t>
+      </w:r>
+    </w:p>
+    <w:p>
+      <w:pPr>
+        <w:pStyle w:val="ListeMaddemi"/>
+      </w:pPr>
+      <w:r>
+        <w:t>Karmaşık iş akışı otomasyonu</w:t>
+      </w:r>
+    </w:p>
+    <w:p>
+      <w:pPr>
+        <w:pStyle w:val="ListeMaddemi"/>
+      </w:pPr>
+      <w:r>
+        <w:t>API entegrasyonları için script şablonları</w:t>
+      </w:r>
+    </w:p>
+    <w:p>
+      <w:pPr>
+        <w:pStyle w:val="ListeMaddemi"/>
+      </w:pPr>
+      <w:r>
+        <w:t>Hata yönetimi ve log takibi</w:t>
+      </w:r>
+    </w:p>
+    <w:p>
+      <w:pPr>
+        <w:pStyle w:val="ListeMaddemi"/>
+      </w:pPr>
+      <w:r>
+        <w:t>Şartlı mantık ve döngü yapıları</w:t>
+      </w:r>
+    </w:p>
+    <w:p>
+      <w:pPr>
+        <w:pStyle w:val="Balk2"/>
+      </w:pPr>
+      <w:r>
+        <w:t xml:space="preserve">Gelişmiş Bonus </w:t>
+      </w:r>
+      <w:r>
+        <w:t>Sistemleri</w:t>
+      </w:r>
+    </w:p>
+    <w:p>
+      <w:pPr>
+        <w:pStyle w:val="ListeMaddemi"/>
+      </w:pPr>
+      <w:r>
+        <w:t>Katmanlı bonus yapıları</w:t>
+      </w:r>
+    </w:p>
+    <w:p>
+      <w:pPr>
+        <w:pStyle w:val="ListeMaddemi"/>
+      </w:pPr>
+      <w:r>
+        <w:t>Biriken puan sistemleri</w:t>
+      </w:r>
+    </w:p>
+    <w:p>
+      <w:pPr>
+        <w:pStyle w:val="ListeMaddemi"/>
+      </w:pPr>
+      <w:r>
+        <w:t>Özel gün ve etkinlik bonusları</w:t>
+      </w:r>
+    </w:p>
+    <w:p>
+      <w:pPr>
+        <w:pStyle w:val="ListeMaddemi"/>
+      </w:pPr>
+      <w:r>
+        <w:t>Grup bazlı bonus tanımları</w:t>
+      </w:r>
+    </w:p>
+    <w:p>
+      <w:pPr>
+        <w:pStyle w:val="Balk1"/>
+      </w:pPr>
+      <w:r>
+        <w:t>8</w:t>
+      </w:r>
+      <w:r>
+        <w:t>. SSS (Sıkça Sorulan Sorular)</w:t>
+      </w:r>
+    </w:p>
+    <w:p>
+      <w:r>
+        <w:t>S: Hangi tarayıcılar desteklenir?</w:t>
+      </w:r>
+    </w:p>
+    <w:p>
+      <w:r>
+        <w:t>C: Chrome 90+, Firefox 88+, Safari 14+, Edge 90+ destekleni</w:t>
+      </w:r>
+      <w:r>
+        <w:t>r. En güncel sürümler önerilir.</w:t>
+      </w:r>
+    </w:p>
+    <w:p/>
+    <w:p>
+      <w:r>
+        <w:t>S</w:t>
+      </w:r>
+      <w:r>
+        <w:t xml:space="preserve">: </w:t>
+      </w:r>
+      <w:proofErr w:type="spellStart"/>
+      <w:proofErr w:type="gramStart"/>
+      <w:r>
+        <w:t>Kampanya</w:t>
+      </w:r>
+      <w:proofErr w:type="spellEnd"/>
+      <w:r>
+        <w:t xml:space="preserve">  </w:t>
+      </w:r>
+      <w:proofErr w:type="spellStart"/>
+      <w:r>
+        <w:t>kaydederken</w:t>
+      </w:r>
+      <w:proofErr w:type="spellEnd"/>
+      <w:proofErr w:type="gramEnd"/>
+      <w:r>
+        <w:t xml:space="preserve"> </w:t>
+      </w:r>
+      <w:proofErr w:type="spellStart"/>
+      <w:r>
+        <w:t>neden</w:t>
+      </w:r>
+      <w:proofErr w:type="spellEnd"/>
+      <w:r>
+        <w:t xml:space="preserve"> </w:t>
+      </w:r>
+      <w:proofErr w:type="spellStart"/>
+      <w:r>
+        <w:t>hata</w:t>
+      </w:r>
+      <w:proofErr w:type="spellEnd"/>
+      <w:r>
+        <w:t xml:space="preserve"> </w:t>
+      </w:r>
+      <w:proofErr w:type="spellStart"/>
+      <w:r>
+        <w:t>veriyor</w:t>
+      </w:r>
+      <w:proofErr w:type="spellEnd"/>
+      <w:r>
+        <w:t>?</w:t>
+      </w:r>
+    </w:p>
+    <w:p>
+      <w:r>
+        <w:t xml:space="preserve">C: </w:t>
+      </w:r>
+      <w:proofErr w:type="spellStart"/>
+      <w:r>
+        <w:t>Tüm</w:t>
+      </w:r>
+      <w:proofErr w:type="spellEnd"/>
+      <w:r>
+        <w:t xml:space="preserve"> </w:t>
+      </w:r>
+      <w:proofErr w:type="spellStart"/>
+      <w:r>
+        <w:t>kampanya</w:t>
+      </w:r>
+      <w:proofErr w:type="spellEnd"/>
+      <w:r>
+        <w:t xml:space="preserve"> </w:t>
+      </w:r>
+      <w:proofErr w:type="spellStart"/>
+      <w:r>
+        <w:t>tablolarının</w:t>
+      </w:r>
+      <w:proofErr w:type="spellEnd"/>
+      <w:r>
+        <w:t xml:space="preserve"> sequence </w:t>
+      </w:r>
+      <w:proofErr w:type="spellStart"/>
+      <w:r>
+        <w:t>ayarlarını</w:t>
+      </w:r>
+      <w:proofErr w:type="spellEnd"/>
+      <w:r>
+        <w:t xml:space="preserve"> </w:t>
+      </w:r>
+      <w:proofErr w:type="spellStart"/>
+      <w:r>
+        <w:t>kontrol</w:t>
+      </w:r>
+      <w:proofErr w:type="spellEnd"/>
+      <w:r>
+        <w:t xml:space="preserve"> </w:t>
+      </w:r>
+      <w:proofErr w:type="spellStart"/>
+      <w:r>
+        <w:t>ediniz</w:t>
+      </w:r>
+      <w:proofErr w:type="spellEnd"/>
+      <w:r>
+        <w:t>.</w:t>
+      </w:r>
+    </w:p>
+    <w:p/>
+    <w:p>
+      <w:pPr>
+        <w:pStyle w:val="Balk2"/>
+      </w:pPr>
+      <w:proofErr w:type="spellStart"/>
+      <w:r>
+        <w:t>G</w:t>
+      </w:r>
+      <w:r>
+        <w:t>enel</w:t>
+      </w:r>
+      <w:proofErr w:type="spellEnd"/>
+      <w:r>
+        <w:t xml:space="preserve"> </w:t>
+      </w:r>
+      <w:proofErr w:type="spellStart"/>
+      <w:r>
+        <w:t>Sorular</w:t>
+      </w:r>
+      <w:proofErr w:type="spellEnd"/>
+    </w:p>
+    <w:p/>
+    <w:p>
+      <w:r>
+        <w:lastRenderedPageBreak/>
+        <w:t>S: Sistem kaç kullanıcıyı aynı anda destekler?</w:t>
+      </w:r>
+    </w:p>
+    <w:p>
+      <w:r>
+        <w:t xml:space="preserve">C: Sistem eş zamanlı olarak 1000+ kullanıcıyı destekler. </w:t>
+      </w:r>
+      <w:proofErr w:type="spellStart"/>
+      <w:r>
+        <w:t>Performans</w:t>
+      </w:r>
+      <w:proofErr w:type="spellEnd"/>
+      <w:r>
+        <w:t>,</w:t>
+      </w:r>
+      <w:r>
+        <w:t xml:space="preserve"> </w:t>
+      </w:r>
+      <w:proofErr w:type="spellStart"/>
+      <w:r>
+        <w:t>sunucu</w:t>
+      </w:r>
+      <w:proofErr w:type="spellEnd"/>
+      <w:r>
+        <w:t xml:space="preserve"> </w:t>
+      </w:r>
+      <w:proofErr w:type="spellStart"/>
+      <w:r>
+        <w:t>kapasitesine</w:t>
+      </w:r>
+      <w:proofErr w:type="spellEnd"/>
+      <w:r>
+        <w:t xml:space="preserve"> </w:t>
+      </w:r>
+      <w:proofErr w:type="spellStart"/>
+      <w:r>
+        <w:t>bağlıdır</w:t>
+      </w:r>
+      <w:proofErr w:type="spellEnd"/>
+      <w:r>
+        <w:t>.</w:t>
+      </w:r>
+    </w:p>
+    <w:p/>
+    <w:p>
+      <w:pPr>
+        <w:pStyle w:val="Balk1"/>
+      </w:pPr>
+      <w:r>
+        <w:t>9</w:t>
       </w:r>
       <w:bookmarkStart w:id="0" w:name="_GoBack"/>
       <w:bookmarkEnd w:id="0"/>
       <w:r>
-        <w:t xml:space="preserve">OC), modern eğitim kurumları için </w:t>
-      </w:r>
-      <w:r>
-        <w:t>tasarlanmış kapsamlı bir öğrenme yönetim sistemidir. Bu platform, öğrenci ve öğretmenlerin etkileşimli bir ortamda buluşmasını sağlar.</w:t>
+        <w:t>. İletişim</w:t>
       </w:r>
     </w:p>
     <w:p>
       <w:pPr>
         <w:pStyle w:val="ListeMaddemi"/>
-      </w:pPr>
-      <w:r>
-        <w:t>Çevrimiçi Sınıf Yönetimi: Sanal sınıflar oluşturun ve yönetin</w:t>
+        <w:numPr>
+          <w:ilvl w:val="0"/>
+          <w:numId w:val="0"/>
+        </w:numPr>
+        <w:ind w:left="360"/>
+      </w:pPr>
+      <w:r>
+        <w:t>E-</w:t>
+      </w:r>
+      <w:proofErr w:type="spellStart"/>
+      <w:r>
+        <w:t>posta</w:t>
+      </w:r>
+      <w:proofErr w:type="spellEnd"/>
+      <w:r>
+        <w:t xml:space="preserve">: </w:t>
+      </w:r>
+      <w:r>
+        <w:t>helpdesk@retailxco.com</w:t>
       </w:r>
     </w:p>
     <w:p>
       <w:pPr>
         <w:pStyle w:val="ListeMaddemi"/>
-      </w:pPr>
-      <w:r>
-        <w:t>İçerik Paylaşımı: Çoklu medya desteği ile ders materyalleri</w:t>
-      </w:r>
-      <w:r>
-        <w:t xml:space="preserve"> paylaşın</w:t>
+        <w:numPr>
+          <w:ilvl w:val="0"/>
+          <w:numId w:val="0"/>
+        </w:numPr>
+        <w:ind w:left="360"/>
+      </w:pPr>
+      <w:r>
+        <w:t xml:space="preserve">Web: </w:t>
+      </w:r>
+      <w:r>
+        <w:t>www.retailxl.com</w:t>
       </w:r>
     </w:p>
     <w:p>
-      <w:pPr>
-        <w:pStyle w:val="ListeMaddemi"/>
-      </w:pPr>
-      <w:r>
-        <w:t>Değerlendirme Araçları: Quiz, sınav ve ödev yönetimi</w:t>
+      <w:r>
+        <w:t xml:space="preserve">Son </w:t>
+      </w:r>
+      <w:proofErr w:type="spellStart"/>
+      <w:r>
+        <w:t>Güncelleme</w:t>
+      </w:r>
+      <w:proofErr w:type="spellEnd"/>
+      <w:r>
+        <w:t xml:space="preserve">: 07 </w:t>
+      </w:r>
+      <w:proofErr w:type="spellStart"/>
+      <w:r>
+        <w:t>Eylül</w:t>
+      </w:r>
+      <w:proofErr w:type="spellEnd"/>
+      <w:r>
+        <w:t xml:space="preserve"> 2025</w:t>
       </w:r>
     </w:p>
     <w:p>
-      <w:pPr>
-        <w:pStyle w:val="ListeMaddemi"/>
-      </w:pPr>
-      <w:r>
-        <w:t>Gerçek Zamanlı İletişim: Anlık mesajlaşma ve video konferans</w:t>
+      <w:proofErr w:type="spellStart"/>
+      <w:r>
+        <w:t>Versiyon</w:t>
+      </w:r>
+      <w:proofErr w:type="spellEnd"/>
+      <w:r>
+        <w:t>: 3.0</w:t>
       </w:r>
     </w:p>
     <w:p>
-      <w:pPr>
-        <w:pStyle w:val="ListeMaddemi"/>
-      </w:pPr>
-      <w:r>
-        <w:t>Raporlama: Detaylı öğrenci performans raporları</w:t>
+      <w:proofErr w:type="spellStart"/>
+      <w:r>
+        <w:t>Döküman</w:t>
+      </w:r>
+      <w:proofErr w:type="spellEnd"/>
+      <w:r>
+        <w:t xml:space="preserve"> </w:t>
+      </w:r>
+      <w:proofErr w:type="spellStart"/>
+      <w:r>
+        <w:t>Kodu</w:t>
+      </w:r>
+      <w:proofErr w:type="spellEnd"/>
+      <w:r>
+        <w:t>: OOC-DOC-2025-001</w:t>
       </w:r>
     </w:p>
     <w:p>
-      <w:pPr>
-        <w:pStyle w:val="Balk1"/>
-      </w:pPr>
-      <w:r>
-        <w:t>3. Sistem Gereksinimleri</w:t>
+      <w:r>
+        <w:t xml:space="preserve">Bu </w:t>
+      </w:r>
+      <w:proofErr w:type="spellStart"/>
+      <w:r>
+        <w:t>döküman</w:t>
+      </w:r>
+      <w:proofErr w:type="spellEnd"/>
+      <w:r>
+        <w:t xml:space="preserve"> </w:t>
+      </w:r>
+      <w:proofErr w:type="spellStart"/>
+      <w:r>
+        <w:t>Retailxl</w:t>
+      </w:r>
+      <w:proofErr w:type="spellEnd"/>
+      <w:r>
+        <w:t xml:space="preserve"> </w:t>
+      </w:r>
+      <w:proofErr w:type="spellStart"/>
+      <w:r>
+        <w:t>tarafından</w:t>
+      </w:r>
+      <w:proofErr w:type="spellEnd"/>
+      <w:r>
+        <w:t xml:space="preserve"> </w:t>
+      </w:r>
+      <w:proofErr w:type="spellStart"/>
+      <w:r>
+        <w:t>hazırlanmıştır</w:t>
+      </w:r>
+      <w:proofErr w:type="spellEnd"/>
+      <w:r>
+        <w:t>. Tüm hakları saklıdır.</w:t>
       </w:r>
     </w:p>
-    <w:p>
-      <w:pPr>
-        <w:pStyle w:val="ListeMaddemi"/>
-      </w:pPr>
-      <w:r>
-        <w:t>RAM: 8 GB veya üzeri</w:t>
-      </w:r>
-    </w:p>
-    <w:p>
-      <w:pPr>
-        <w:pStyle w:val="ListeMaddemi"/>
-      </w:pPr>
-      <w:r>
-        <w:t xml:space="preserve">İşlemci: Intel i5 veya AMD Ryzen 5 eş </w:t>
-      </w:r>
-      <w:r>
-        <w:t>değeri</w:t>
-      </w:r>
-    </w:p>
-    <w:p>
-      <w:pPr>
-        <w:pStyle w:val="ListeMaddemi"/>
-      </w:pPr>
-      <w:r>
-        <w:t>İnternet Bağlantısı: 50 Mbps veya üzeri</w:t>
-      </w:r>
-    </w:p>
-    <w:p>
-      <w:pPr>
-        <w:pStyle w:val="Balk2"/>
-      </w:pPr>
-      <w:r>
-        <w:t>Temel Özellikler</w:t>
-      </w:r>
-    </w:p>
-    <w:p>
-      <w:pPr>
-        <w:pStyle w:val="Balk2"/>
-      </w:pPr>
-      <w:r>
-        <w:t>Minimum Sistem Gereksinimleri</w:t>
-      </w:r>
-    </w:p>
-    <w:p>
-      <w:pPr>
-        <w:pStyle w:val="ListeMaddemi"/>
-      </w:pPr>
-      <w:r>
-        <w:t>İşletim Sistemi: Windows 10/11, macOS 10.14+, Linux Ubuntu 18.04+</w:t>
-      </w:r>
-    </w:p>
-    <w:p>
-      <w:pPr>
-        <w:pStyle w:val="ListeMaddemi"/>
-      </w:pPr>
-      <w:r>
-        <w:t>Tarayıcı: Chrome 90+, Firefox 88+, Safari 14+, Edge 90+</w:t>
-      </w:r>
-    </w:p>
-    <w:p>
-      <w:pPr>
-        <w:pStyle w:val="ListeMaddemi"/>
-      </w:pPr>
-      <w:r>
-        <w:t>RAM: 4 GB</w:t>
-      </w:r>
-    </w:p>
-    <w:p>
-      <w:pPr>
-        <w:pStyle w:val="ListeMaddemi"/>
-      </w:pPr>
-      <w:r>
-        <w:t xml:space="preserve">İnternet Bağlantısı: En az 10 </w:t>
-      </w:r>
-      <w:r>
-        <w:t>Mbps (önerilen 25 Mbps)</w:t>
-      </w:r>
-    </w:p>
-    <w:p>
-      <w:pPr>
-        <w:pStyle w:val="ListeMaddemi"/>
-      </w:pPr>
-      <w:r>
-        <w:lastRenderedPageBreak/>
-        <w:t>Depolama: 2 GB boş alan</w:t>
-      </w:r>
-    </w:p>
-    <w:p>
-      <w:pPr>
-        <w:pStyle w:val="Balk1"/>
-      </w:pPr>
-      <w:r>
-        <w:t>4. Kurulum</w:t>
-      </w:r>
-    </w:p>
-    <w:p>
-      <w:pPr>
-        <w:pStyle w:val="ListeNumaras"/>
-      </w:pPr>
-      <w:r>
-        <w:t>Android: Google Play Store'dan "Genius OOC" uygulamasını indirin</w:t>
-      </w:r>
-    </w:p>
-    <w:p>
-      <w:pPr>
-        <w:pStyle w:val="ListeNumaras"/>
-      </w:pPr>
-      <w:r>
-        <w:t>iOS: App Store'dan "Genius OOC" uygulamasını indirin</w:t>
-      </w:r>
-    </w:p>
-    <w:p>
-      <w:pPr>
-        <w:pStyle w:val="ListeNumaras"/>
-      </w:pPr>
-      <w:r>
-        <w:t>Uygulamayı açın ve kurumsal bilgilerinizi girin</w:t>
-      </w:r>
-    </w:p>
-    <w:p>
-      <w:pPr>
-        <w:pStyle w:val="Balk2"/>
-      </w:pPr>
-      <w:r>
-        <w:t>Önerilen Sistem Gereksinimleri</w:t>
-      </w:r>
-    </w:p>
-    <w:p>
-      <w:pPr>
-        <w:pStyle w:val="Balk2"/>
-      </w:pPr>
-      <w:r>
-        <w:t>Web Tabanlı Erişim</w:t>
-      </w:r>
-    </w:p>
-    <w:p>
-      <w:pPr>
-        <w:pStyle w:val="ListeNumaras"/>
-      </w:pPr>
-      <w:r>
-        <w:t>Tarayıcınızı açın</w:t>
-      </w:r>
-    </w:p>
-    <w:p>
-      <w:pPr>
-        <w:pStyle w:val="ListeNumaras"/>
-      </w:pPr>
-      <w:r>
-        <w:t>https://goc.genius.edu adresine gidin</w:t>
-      </w:r>
-    </w:p>
-    <w:p>
-      <w:pPr>
-        <w:pStyle w:val="ListeNumaras"/>
-      </w:pPr>
-      <w:r>
-        <w:t>Kurumunuzun verdiği giriş bilgilerini kullanın</w:t>
-      </w:r>
-    </w:p>
-    <w:p>
-      <w:pPr>
-        <w:pStyle w:val="Balk1"/>
-      </w:pPr>
-      <w:r>
-        <w:t>5. İlk Giriş</w:t>
-      </w:r>
-    </w:p>
-    <w:p>
-      <w:r>
-        <w:t>Eğer ilk kez giriş yapıyorsanız:</w:t>
-      </w:r>
-    </w:p>
-    <w:p>
-      <w:pPr>
-        <w:pStyle w:val="ListeNumaras"/>
-      </w:pPr>
-      <w:r>
-        <w:t>Kurumunuzun verdiği geçici şifreyi kullanın</w:t>
-      </w:r>
-    </w:p>
-    <w:p>
-      <w:pPr>
-        <w:pStyle w:val="ListeNumaras"/>
-      </w:pPr>
-      <w:r>
-        <w:t>Sistem sizden yeni bir şifre oluşturmanızı i</w:t>
-      </w:r>
-      <w:r>
-        <w:t>steyecek</w:t>
-      </w:r>
-    </w:p>
-    <w:p>
-      <w:pPr>
-        <w:pStyle w:val="ListeNumaras"/>
-      </w:pPr>
-      <w:r>
-        <w:t>Güvenli bir şifre oluşturun (en az 8 karakter, büyük/küçük harf, sayı ve özel karakter)</w:t>
-      </w:r>
-    </w:p>
-    <w:p>
-      <w:pPr>
-        <w:pStyle w:val="ListeNumaras"/>
-      </w:pPr>
-      <w:r>
-        <w:t>Profil bilgilerinizi güncelleyin</w:t>
-      </w:r>
-    </w:p>
-    <w:p>
-      <w:pPr>
-        <w:pStyle w:val="Balk2"/>
-      </w:pPr>
-      <w:r>
-        <w:t>Mobil Uygulama</w:t>
-      </w:r>
-    </w:p>
-    <w:p>
-      <w:pPr>
-        <w:pStyle w:val="Balk2"/>
-      </w:pPr>
-      <w:r>
-        <w:t>Giriş Adımları</w:t>
-      </w:r>
-    </w:p>
-    <w:p>
-      <w:pPr>
-        <w:pStyle w:val="ListeNumaras"/>
-      </w:pPr>
-      <w:r>
-        <w:t>Ana sayfada "Giriş Yap" butonuna tıklayın</w:t>
-      </w:r>
-    </w:p>
-    <w:p>
-      <w:pPr>
-        <w:pStyle w:val="ListeNumaras"/>
-      </w:pPr>
-      <w:r>
-        <w:t>Kullanıcı Adı ve Şifre bilgilerinizi girin</w:t>
-      </w:r>
-    </w:p>
-    <w:p>
-      <w:pPr>
-        <w:pStyle w:val="ListeNumaras"/>
-      </w:pPr>
-      <w:r>
-        <w:t>"Beni Hatır</w:t>
-      </w:r>
-      <w:r>
-        <w:t>la" seçeneğini işaretleyebilirsiniz</w:t>
-      </w:r>
-    </w:p>
-    <w:p>
-      <w:pPr>
-        <w:pStyle w:val="ListeNumaras"/>
-      </w:pPr>
-      <w:r>
-        <w:t>"Giriş" butonuna tıklayın</w:t>
-      </w:r>
-    </w:p>
-    <w:p>
-      <w:pPr>
-        <w:pStyle w:val="Balk1"/>
-      </w:pPr>
-      <w:r>
-        <w:t>6. Ana Menü</w:t>
-      </w:r>
-    </w:p>
-    <w:p>
-      <w:pPr>
-        <w:pStyle w:val="ListeMaddemi"/>
-      </w:pPr>
-      <w:r>
-        <w:t>🏠</w:t>
-      </w:r>
-      <w:r>
-        <w:t xml:space="preserve"> Ana Sayfa: Dashboard ve genel bakış</w:t>
-      </w:r>
-    </w:p>
-    <w:p>
-      <w:pPr>
-        <w:pStyle w:val="ListeMaddemi"/>
-      </w:pPr>
-      <w:r>
-        <w:t>📚</w:t>
-      </w:r>
-      <w:r>
-        <w:t xml:space="preserve"> Derslerim: Kayıtlı olunan dersler</w:t>
-      </w:r>
-    </w:p>
-    <w:p>
-      <w:pPr>
-        <w:pStyle w:val="ListeMaddemi"/>
-      </w:pPr>
-      <w:r>
-        <w:t>📝</w:t>
-      </w:r>
-      <w:r>
-        <w:t xml:space="preserve"> Ödevler: Ödev listesi ve teslim durumu</w:t>
-      </w:r>
-    </w:p>
-    <w:p>
-      <w:pPr>
-        <w:pStyle w:val="ListeMaddemi"/>
-      </w:pPr>
-      <w:r>
-        <w:t>📊</w:t>
-      </w:r>
-      <w:r>
-        <w:t xml:space="preserve"> Sınavlar: Sınav programı ve sonuçları</w:t>
-      </w:r>
-    </w:p>
-    <w:p>
-      <w:pPr>
-        <w:pStyle w:val="ListeMaddemi"/>
-      </w:pPr>
-      <w:r>
-        <w:t>💬</w:t>
-      </w:r>
-      <w:r>
-        <w:t xml:space="preserve"> Mesajlar: Öğretmen </w:t>
-      </w:r>
-      <w:r>
-        <w:t>ve öğrenci iletişimi</w:t>
-      </w:r>
-    </w:p>
-    <w:p>
-      <w:pPr>
-        <w:pStyle w:val="ListeMaddemi"/>
-      </w:pPr>
-      <w:r>
-        <w:t>👤</w:t>
-      </w:r>
-      <w:r>
-        <w:t xml:space="preserve"> Profil: Kişisel bilgiler ve ayarlar</w:t>
-      </w:r>
-    </w:p>
-    <w:p>
-      <w:pPr>
-        <w:pStyle w:val="Balk2"/>
-      </w:pPr>
-      <w:r>
-        <w:lastRenderedPageBreak/>
-        <w:t>İlk Kez Giriş</w:t>
-      </w:r>
-    </w:p>
-    <w:p>
-      <w:pPr>
-        <w:pStyle w:val="Balk2"/>
-      </w:pPr>
-      <w:r>
-        <w:t>Dashboard (Ana Sayfa)</w:t>
-      </w:r>
-    </w:p>
-    <w:p>
-      <w:pPr>
-        <w:pStyle w:val="ListeMaddemi"/>
-      </w:pPr>
-      <w:r>
-        <w:t>Güncel Duyurular: Kurumsal duyurular ve haberler</w:t>
-      </w:r>
-    </w:p>
-    <w:p>
-      <w:pPr>
-        <w:pStyle w:val="ListeMaddemi"/>
-      </w:pPr>
-      <w:r>
-        <w:t>Yaklaşan Etkinlikler: Sınav, ödev teslim tarihleri</w:t>
-      </w:r>
-    </w:p>
-    <w:p>
-      <w:pPr>
-        <w:pStyle w:val="ListeMaddemi"/>
-      </w:pPr>
-      <w:r>
-        <w:t>Hızlı Erişim: Sık kullanılan özelliklere kısayollar</w:t>
-      </w:r>
-    </w:p>
-    <w:p>
-      <w:pPr>
-        <w:pStyle w:val="ListeMaddemi"/>
-      </w:pPr>
-      <w:r>
-        <w:t>İstatist</w:t>
-      </w:r>
-      <w:r>
-        <w:t>ikler: Kişisel performans özeti</w:t>
-      </w:r>
-    </w:p>
-    <w:p>
-      <w:pPr>
-        <w:pStyle w:val="Balk1"/>
-      </w:pPr>
-      <w:r>
-        <w:t>7. Temel Özellikler</w:t>
-      </w:r>
-    </w:p>
-    <w:p>
-      <w:pPr>
-        <w:pStyle w:val="ListeNumaras"/>
-      </w:pPr>
-      <w:r>
-        <w:t>"Mesajlar" bölümüne gidin</w:t>
-      </w:r>
-    </w:p>
-    <w:p>
-      <w:pPr>
-        <w:pStyle w:val="ListeNumaras"/>
-      </w:pPr>
-      <w:r>
-        <w:t>"Yeni Mesaj" butonuna tıklayın</w:t>
-      </w:r>
-    </w:p>
-    <w:p>
-      <w:pPr>
-        <w:pStyle w:val="ListeNumaras"/>
-      </w:pPr>
-      <w:r>
-        <w:t>Alıcıyı seçin</w:t>
-      </w:r>
-    </w:p>
-    <w:p>
-      <w:pPr>
-        <w:pStyle w:val="ListeNumaras"/>
-      </w:pPr>
-      <w:r>
-        <w:t>Mesajınızı yazın ve "Gönder" butonuna tıklayın</w:t>
-      </w:r>
-    </w:p>
-    <w:p>
-      <w:pPr>
-        <w:pStyle w:val="Balk2"/>
-      </w:pPr>
-      <w:r>
-        <w:t>Navigasyon Menüsü</w:t>
-      </w:r>
-    </w:p>
-    <w:p>
-      <w:pPr>
-        <w:pStyle w:val="Balk2"/>
-      </w:pPr>
-      <w:r>
-        <w:t>Ders Katılımı</w:t>
-      </w:r>
-    </w:p>
-    <w:p>
-      <w:pPr>
-        <w:pStyle w:val="ListeNumaras"/>
-      </w:pPr>
-      <w:r>
-        <w:t>"Derslerim" sekmesine gidin</w:t>
-      </w:r>
-    </w:p>
-    <w:p>
-      <w:pPr>
-        <w:pStyle w:val="ListeNumaras"/>
-      </w:pPr>
-      <w:r>
-        <w:t>Katılmak istediğiniz dersi</w:t>
-      </w:r>
-      <w:r>
-        <w:t xml:space="preserve"> seçin</w:t>
-      </w:r>
-    </w:p>
-    <w:p>
-      <w:pPr>
-        <w:pStyle w:val="ListeNumaras"/>
-      </w:pPr>
-      <w:r>
-        <w:t>"Derse Katıl" butonuna tıklayın</w:t>
-      </w:r>
-    </w:p>
-    <w:p>
-      <w:pPr>
-        <w:pStyle w:val="ListeNumaras"/>
-      </w:pPr>
-      <w:r>
-        <w:t>Kamera ve mikrofon izinlerini verin</w:t>
-      </w:r>
-    </w:p>
-    <w:p>
-      <w:pPr>
-        <w:pStyle w:val="Balk2"/>
-      </w:pPr>
-      <w:r>
-        <w:t>Ödev Teslimi</w:t>
-      </w:r>
-    </w:p>
-    <w:p>
-      <w:pPr>
-        <w:pStyle w:val="ListeNumaras"/>
-      </w:pPr>
-      <w:r>
-        <w:t>"Ödevler" bölümüne gidin</w:t>
-      </w:r>
-    </w:p>
-    <w:p>
-      <w:pPr>
-        <w:pStyle w:val="ListeNumaras"/>
-      </w:pPr>
-      <w:r>
-        <w:t>Teslim edilecek ödevi seçin</w:t>
-      </w:r>
-    </w:p>
-    <w:p>
-      <w:pPr>
-        <w:pStyle w:val="ListeNumaras"/>
-      </w:pPr>
-      <w:r>
-        <w:t>"Dosya Yükle" butonuna tıklayın</w:t>
-      </w:r>
-    </w:p>
-    <w:p>
-      <w:pPr>
-        <w:pStyle w:val="ListeNumaras"/>
-      </w:pPr>
-      <w:r>
-        <w:t>Dosyanızı seçin ve "Gönder" butonuna tıklayın</w:t>
-      </w:r>
-    </w:p>
-    <w:p>
-      <w:pPr>
-        <w:pStyle w:val="Balk2"/>
-      </w:pPr>
-      <w:r>
-        <w:t>Sınav Alma</w:t>
-      </w:r>
-    </w:p>
-    <w:p>
-      <w:pPr>
-        <w:pStyle w:val="ListeNumaras"/>
-      </w:pPr>
-      <w:r>
-        <w:t>"Sınavlar" bölümüne gidin</w:t>
-      </w:r>
-    </w:p>
-    <w:p>
-      <w:pPr>
-        <w:pStyle w:val="ListeNumaras"/>
-      </w:pPr>
-      <w:r>
-        <w:t>Aktif sınavı seçin</w:t>
-      </w:r>
-    </w:p>
-    <w:p>
-      <w:pPr>
-        <w:pStyle w:val="ListeNumaras"/>
-      </w:pPr>
-      <w:r>
-        <w:t>"Sınava Başla" butonuna tıklayın</w:t>
-      </w:r>
-    </w:p>
-    <w:p>
-      <w:pPr>
-        <w:pStyle w:val="ListeNumaras"/>
-      </w:pPr>
-      <w:r>
-        <w:t>Soruları cevaplayın ve "Teslim Et" butonuna tıklayın</w:t>
-      </w:r>
-    </w:p>
-    <w:p>
-      <w:pPr>
-        <w:pStyle w:val="Balk1"/>
-      </w:pPr>
-      <w:r>
-        <w:t>8. Gelişmiş Özellikler</w:t>
-      </w:r>
-    </w:p>
-    <w:p>
-      <w:pPr>
-        <w:pStyle w:val="ListeMaddemi"/>
-      </w:pPr>
-      <w:r>
-        <w:t>Google Calendar, Outlook entegrasyonu</w:t>
-      </w:r>
-    </w:p>
-    <w:p>
-      <w:pPr>
-        <w:pStyle w:val="ListeMaddemi"/>
-      </w:pPr>
-      <w:r>
-        <w:t>Otomatik hatırlatmalar</w:t>
-      </w:r>
-    </w:p>
-    <w:p>
-      <w:pPr>
-        <w:pStyle w:val="ListeMaddemi"/>
-      </w:pPr>
-      <w:r>
-        <w:t>Kişisel program yönetimi</w:t>
-      </w:r>
-    </w:p>
-    <w:p>
-      <w:pPr>
-        <w:pStyle w:val="Balk2"/>
-      </w:pPr>
-      <w:r>
-        <w:lastRenderedPageBreak/>
-        <w:t>Mesajlaşma</w:t>
-      </w:r>
-    </w:p>
-    <w:p>
-      <w:pPr>
-        <w:pStyle w:val="Balk2"/>
-      </w:pPr>
-      <w:r>
-        <w:t>Grup Çalışmaları</w:t>
-      </w:r>
-    </w:p>
-    <w:p>
-      <w:pPr>
-        <w:pStyle w:val="ListeMaddemi"/>
-      </w:pPr>
-      <w:r>
-        <w:t xml:space="preserve">Öğretmen </w:t>
-      </w:r>
-      <w:r>
-        <w:t>tarafından oluşturulan gruplara katılım</w:t>
-      </w:r>
-    </w:p>
-    <w:p>
-      <w:pPr>
-        <w:pStyle w:val="ListeMaddemi"/>
-      </w:pPr>
-      <w:r>
-        <w:t>Grup içi dosya paylaşımı</w:t>
-      </w:r>
-    </w:p>
-    <w:p>
-      <w:pPr>
-        <w:pStyle w:val="ListeMaddemi"/>
-      </w:pPr>
-      <w:r>
-        <w:t>Kolektif proje geliştirme araçları</w:t>
-      </w:r>
-    </w:p>
-    <w:p>
-      <w:pPr>
-        <w:pStyle w:val="Balk2"/>
-      </w:pPr>
-      <w:r>
-        <w:t>Beyaz Tahta Kullanımı</w:t>
-      </w:r>
-    </w:p>
-    <w:p>
-      <w:pPr>
-        <w:pStyle w:val="ListeMaddemi"/>
-      </w:pPr>
-      <w:r>
-        <w:t>Gerçek zamanlı çizim ve yazma</w:t>
-      </w:r>
-    </w:p>
-    <w:p>
-      <w:pPr>
-        <w:pStyle w:val="ListeMaddemi"/>
-      </w:pPr>
-      <w:r>
-        <w:t>Ekran paylaşımı</w:t>
-      </w:r>
-    </w:p>
-    <w:p>
-      <w:pPr>
-        <w:pStyle w:val="ListeMaddemi"/>
-      </w:pPr>
-      <w:r>
-        <w:t>Matematiksel formül editörü</w:t>
-      </w:r>
-    </w:p>
-    <w:p>
-      <w:pPr>
-        <w:pStyle w:val="Balk2"/>
-      </w:pPr>
-      <w:r>
-        <w:t>Kayıt ve Tekrar İzleme</w:t>
-      </w:r>
-    </w:p>
-    <w:p>
-      <w:pPr>
-        <w:pStyle w:val="ListeMaddemi"/>
-      </w:pPr>
-      <w:r>
-        <w:t>Ders kayıtlarına erişim</w:t>
-      </w:r>
-    </w:p>
-    <w:p>
-      <w:pPr>
-        <w:pStyle w:val="ListeMaddemi"/>
-      </w:pPr>
-      <w:r>
-        <w:t xml:space="preserve">İndirme ve </w:t>
-      </w:r>
-      <w:r>
-        <w:t>çevrimdışı izleme</w:t>
-      </w:r>
-    </w:p>
-    <w:p>
-      <w:pPr>
-        <w:pStyle w:val="ListeMaddemi"/>
-      </w:pPr>
-      <w:r>
-        <w:t>Hız kontrolü ve not alma</w:t>
-      </w:r>
-    </w:p>
-    <w:p>
-      <w:pPr>
-        <w:pStyle w:val="Balk1"/>
-      </w:pPr>
-      <w:r>
-        <w:t>9. Sorun Giderme</w:t>
-      </w:r>
-    </w:p>
-    <w:p>
-      <w:r>
-        <w:t>#### Giriş Yapamıyorum</w:t>
-      </w:r>
-    </w:p>
-    <w:p>
-      <w:r>
-        <w:t>Çözüm:</w:t>
-      </w:r>
-    </w:p>
-    <w:p>
-      <w:pPr>
-        <w:pStyle w:val="ListeNumaras"/>
-      </w:pPr>
-      <w:r>
-        <w:t>Kullanıcı adı ve şifrenizi kontrol edin</w:t>
-      </w:r>
-    </w:p>
-    <w:p>
-      <w:pPr>
-        <w:pStyle w:val="ListeNumaras"/>
-      </w:pPr>
-      <w:r>
-        <w:t>Caps Lock tuşunun kapalı olduğundan emin olun</w:t>
-      </w:r>
-    </w:p>
-    <w:p>
-      <w:pPr>
-        <w:pStyle w:val="ListeNumaras"/>
-      </w:pPr>
-      <w:r>
-        <w:t>Tarayıcı çerezlerini temizleyin</w:t>
-      </w:r>
-    </w:p>
-    <w:p>
-      <w:pPr>
-        <w:pStyle w:val="ListeNumaras"/>
-      </w:pPr>
-      <w:r>
-        <w:t>Farklı bir tarayıcı deneyin</w:t>
-      </w:r>
-    </w:p>
-    <w:p>
-      <w:r>
-        <w:t>#### Video/Ses Sorun</w:t>
-      </w:r>
-      <w:r>
-        <w:t>u</w:t>
-      </w:r>
-    </w:p>
-    <w:p>
-      <w:r>
-        <w:t>Çözüm:</w:t>
-      </w:r>
-    </w:p>
-    <w:p>
-      <w:pPr>
-        <w:pStyle w:val="ListeNumaras"/>
-      </w:pPr>
-      <w:r>
-        <w:t>Mikrofon ve kamera izinlerini kontrol edin</w:t>
-      </w:r>
-    </w:p>
-    <w:p>
-      <w:pPr>
-        <w:pStyle w:val="ListeNumaras"/>
-      </w:pPr>
-      <w:r>
-        <w:t>Tarayıcı ayarlarından medya izinlerini güncelleyin</w:t>
-      </w:r>
-    </w:p>
-    <w:p>
-      <w:pPr>
-        <w:pStyle w:val="ListeNumaras"/>
-      </w:pPr>
-      <w:r>
-        <w:t>Başka uygulamaları kapatın</w:t>
-      </w:r>
-    </w:p>
-    <w:p>
-      <w:pPr>
-        <w:pStyle w:val="ListeNumaras"/>
-      </w:pPr>
-      <w:r>
-        <w:t>İnternet bağlantınızı kontrol edin</w:t>
-      </w:r>
-    </w:p>
-    <w:p>
-      <w:r>
-        <w:t>#### Dosya Yüklenmiyor</w:t>
-      </w:r>
-    </w:p>
-    <w:p>
-      <w:r>
-        <w:t>Çözüm:</w:t>
-      </w:r>
-    </w:p>
-    <w:p>
-      <w:pPr>
-        <w:pStyle w:val="ListeNumaras"/>
-      </w:pPr>
-      <w:r>
-        <w:t>Dosya boyutunu kontrol edin (max 100MB)</w:t>
-      </w:r>
-    </w:p>
-    <w:p>
-      <w:pPr>
-        <w:pStyle w:val="ListeNumaras"/>
-      </w:pPr>
-      <w:r>
-        <w:t xml:space="preserve">Desteklenen </w:t>
-      </w:r>
-      <w:r>
-        <w:t>formatları kontrol edin</w:t>
-      </w:r>
-    </w:p>
-    <w:p>
-      <w:pPr>
-        <w:pStyle w:val="ListeNumaras"/>
-      </w:pPr>
-      <w:r>
-        <w:t>İnternet bağlantınızı kontrol edin</w:t>
-      </w:r>
-    </w:p>
-    <w:p>
-      <w:pPr>
-        <w:pStyle w:val="ListeNumaras"/>
-      </w:pPr>
-      <w:r>
-        <w:t>Sayfayı yenileyin</w:t>
-      </w:r>
-    </w:p>
-    <w:p>
-      <w:r>
-        <w:lastRenderedPageBreak/>
-        <w:t>#### Sayfa Yüklenmiyor</w:t>
-      </w:r>
-    </w:p>
-    <w:p>
-      <w:r>
-        <w:t>Çözüm:</w:t>
-      </w:r>
-    </w:p>
-    <w:p>
-      <w:pPr>
-        <w:pStyle w:val="ListeNumaras"/>
-      </w:pPr>
-      <w:r>
-        <w:t>İnternet bağlantınızı kontrol edin</w:t>
-      </w:r>
-    </w:p>
-    <w:p>
-      <w:pPr>
-        <w:pStyle w:val="ListeNumaras"/>
-      </w:pPr>
-      <w:r>
-        <w:t>Tarayıcı önbelleğini temizleyin</w:t>
-      </w:r>
-    </w:p>
-    <w:p>
-      <w:pPr>
-        <w:pStyle w:val="ListeNumaras"/>
-      </w:pPr>
-      <w:r>
-        <w:t>Güvenlik duvarı ayarlarını kontrol edin</w:t>
-      </w:r>
-    </w:p>
-    <w:p>
-      <w:pPr>
-        <w:pStyle w:val="ListeNumaras"/>
-      </w:pPr>
-      <w:r>
-        <w:t>VPN kullanıyorsanız kapatmayı deneyin</w:t>
-      </w:r>
-    </w:p>
-    <w:p>
-      <w:pPr>
-        <w:pStyle w:val="Balk2"/>
-      </w:pPr>
-      <w:r>
-        <w:t>Takv</w:t>
-      </w:r>
-      <w:r>
-        <w:t>im Entegrasyonu</w:t>
-      </w:r>
-    </w:p>
-    <w:p>
-      <w:pPr>
-        <w:pStyle w:val="Balk1"/>
-      </w:pPr>
-      <w:r>
-        <w:t>10. SSS (Sıkça Sorulan Sorular)</w:t>
-      </w:r>
-    </w:p>
-    <w:p>
-      <w:r>
-        <w:t>S: Hangi dosya formatları desteklenir?</w:t>
-      </w:r>
-    </w:p>
-    <w:p>
-      <w:r>
-        <w:t>C: PDF, DOC/DOCX, XLS/XLSX, PPT/PPTX, JPG, PNG, MP4, MP3 formatları desteklenir.</w:t>
-      </w:r>
-    </w:p>
-    <w:p>
-      <w:r>
-        <w:t>S: Sınav süresi dolunca ne olur?</w:t>
-      </w:r>
-    </w:p>
-    <w:p>
-      <w:r>
-        <w:t xml:space="preserve">C: Sistem otomatik olarak sınavı teslim eder ve mevcut </w:t>
-      </w:r>
-      <w:r>
-        <w:t>cevapları kaydeder.</w:t>
-      </w:r>
-    </w:p>
-    <w:p>
-      <w:r>
-        <w:t>S: Kayıtlar ne kadar süre saklanır?</w:t>
-      </w:r>
-    </w:p>
-    <w:p>
-      <w:r>
-        <w:t>C: Ders kayıtları 1 yıl boyunca saklanır, öğrenci verileri mezuniyet sonrası 3 yıl saklanır.</w:t>
-      </w:r>
-    </w:p>
-    <w:p>
-      <w:pPr>
-        <w:pStyle w:val="Balk2"/>
-      </w:pPr>
-      <w:r>
-        <w:t>Yaygın Sorunlar ve Çözümleri</w:t>
-      </w:r>
-    </w:p>
-    <w:p>
-      <w:pPr>
-        <w:pStyle w:val="Balk2"/>
-      </w:pPr>
-      <w:r>
-        <w:t>Genel Sorular</w:t>
-      </w:r>
-    </w:p>
-    <w:p>
-      <w:r>
-        <w:t>S: Sisteme kaç kişi aynı anda bağlanabilir?</w:t>
-      </w:r>
-    </w:p>
-    <w:p>
-      <w:r>
-        <w:t>C: Sistem eş zamanlı</w:t>
-      </w:r>
-      <w:r>
-        <w:t xml:space="preserve"> olarak sınırsız kullanıcıyı destekler. Ancak sınıf başına maksimum 100 öğrenci önerilir.</w:t>
-      </w:r>
-    </w:p>
-    <w:p>
-      <w:r>
-        <w:t>S: Mobil cihazlardan erişebilir miyim?</w:t>
-      </w:r>
-    </w:p>
-    <w:p>
-      <w:r>
-        <w:t>C: Evet, hem mobil uygulama hem de mobil tarayıcı desteği mevcuttur.</w:t>
-      </w:r>
-    </w:p>
-    <w:p>
-      <w:r>
-        <w:t>S: Offline çalışabilir miyim?</w:t>
-      </w:r>
-    </w:p>
-    <w:p>
-      <w:r>
-        <w:t xml:space="preserve">C: Bazı içerikler offline </w:t>
-      </w:r>
-      <w:r>
-        <w:t>görüntülenebilir, ancak etkileşimli özellikler internet bağlantısı gerektirir.</w:t>
-      </w:r>
-    </w:p>
-    <w:p>
-      <w:r>
-        <w:t>S: Verilerim güvende mi?</w:t>
-      </w:r>
-    </w:p>
-    <w:p>
-      <w:r>
-        <w:t>C: Evet, tüm veriler SSL şifreleme ile korunur ve GDPR uyumludur.</w:t>
-      </w:r>
-    </w:p>
-    <w:p>
-      <w:pPr>
-        <w:pStyle w:val="Balk1"/>
-      </w:pPr>
-      <w:r>
-        <w:t>11. İletişim</w:t>
-      </w:r>
-    </w:p>
-    <w:p>
-      <w:pPr>
-        <w:pStyle w:val="ListeMaddemi"/>
-      </w:pPr>
-      <w:r>
-        <w:t>E-posta: info@genius.edu</w:t>
-      </w:r>
-    </w:p>
-    <w:p>
-      <w:pPr>
-        <w:pStyle w:val="ListeMaddemi"/>
-      </w:pPr>
-      <w:r>
-        <w:lastRenderedPageBreak/>
-        <w:t>Web: www.genius.edu</w:t>
-      </w:r>
-    </w:p>
-    <w:p>
-      <w:pPr>
-        <w:pStyle w:val="ListeMaddemi"/>
-      </w:pPr>
-      <w:r>
-        <w:t>Sosyal Medya: @GeniusEdu</w:t>
-      </w:r>
-    </w:p>
-    <w:p>
-      <w:r>
-        <w:t>---</w:t>
-      </w:r>
-    </w:p>
-    <w:p>
-      <w:r>
-        <w:t>Son Güncelleme: 07 Eylül 2025</w:t>
-      </w:r>
-    </w:p>
-    <w:p>
-      <w:r>
-        <w:t>Versiyon: 2.1.0</w:t>
-      </w:r>
-    </w:p>
-    <w:p>
-      <w:r>
-        <w:t>Doküman Kodu: GOC-DOC-2025-001</w:t>
-      </w:r>
-    </w:p>
-    <w:p>
-      <w:r>
-        <w:t>Bu doküman Genius Education tarafından hazırlanmıştır. Tüm hakları saklıdır.</w:t>
-      </w:r>
-    </w:p>
-    <w:p>
-      <w:pPr>
-        <w:pStyle w:val="Balk2"/>
-      </w:pPr>
-      <w:r>
-        <w:t>Teknik Sorular</w:t>
-      </w:r>
-    </w:p>
-    <w:p>
-      <w:pPr>
-        <w:pStyle w:val="Balk2"/>
-      </w:pPr>
-      <w:r>
-        <w:t>Teknik Destek</w:t>
-      </w:r>
-    </w:p>
-    <w:p>
-      <w:pPr>
-        <w:pStyle w:val="ListeMaddemi"/>
-      </w:pPr>
-      <w:r>
-        <w:t>E-posta: support@genius.edu</w:t>
-      </w:r>
-    </w:p>
-    <w:p>
-      <w:pPr>
-        <w:pStyle w:val="ListeMaddemi"/>
-      </w:pPr>
-      <w:r>
-        <w:t>Telefon: +90 212 XXX XX XX</w:t>
-      </w:r>
-    </w:p>
-    <w:p>
-      <w:pPr>
-        <w:pStyle w:val="ListeMaddemi"/>
-      </w:pPr>
-      <w:r>
-        <w:t xml:space="preserve">Canlı Destek: </w:t>
-      </w:r>
-      <w:r>
-        <w:t>Sistem içi chat özelliği</w:t>
-      </w:r>
-    </w:p>
-    <w:p>
-      <w:pPr>
-        <w:pStyle w:val="ListeMaddemi"/>
-      </w:pPr>
-      <w:r>
-        <w:t>Çalışma Saatleri: Pazartesi-Cuma 09:00-18:00</w:t>
-      </w:r>
-    </w:p>
-    <w:p>
-      <w:pPr>
-        <w:pStyle w:val="Balk2"/>
-      </w:pPr>
-      <w:r>
-        <w:t>Eğitim ve Danışmanlık</w:t>
-      </w:r>
-    </w:p>
-    <w:p>
-      <w:pPr>
-        <w:pStyle w:val="ListeMaddemi"/>
-      </w:pPr>
-      <w:r>
-        <w:t>E-posta: training@genius.edu</w:t>
-      </w:r>
-    </w:p>
-    <w:p>
-      <w:pPr>
-        <w:pStyle w:val="ListeMaddemi"/>
-      </w:pPr>
-      <w:r>
-        <w:t>Telefon: +90 212 XXX XX XX</w:t>
-      </w:r>
-    </w:p>
-    <w:p>
-      <w:pPr>
-        <w:pStyle w:val="ListeMaddemi"/>
-      </w:pPr>
-      <w:r>
-        <w:t>Online Eğitim: Her Çarşamba 14:00-15:00</w:t>
-      </w:r>
-    </w:p>
-    <w:p>
-      <w:pPr>
-        <w:pStyle w:val="Balk2"/>
-      </w:pPr>
-      <w:r>
-        <w:t>Satış ve Genel Bilgi</w:t>
-      </w:r>
-    </w:p>
-    <w:p>
-      <w:pPr>
-        <w:pStyle w:val="ListeMaddemi"/>
-      </w:pPr>
-      <w:r>
-        <w:t>E-posta: info@genius.edu</w:t>
-      </w:r>
-    </w:p>
-    <w:p>
-      <w:pPr>
-        <w:pStyle w:val="ListeMaddemi"/>
-      </w:pPr>
-      <w:r>
-        <w:t>Web: www.genius.edu</w:t>
-      </w:r>
-    </w:p>
-    <w:p>
-      <w:pPr>
-        <w:pStyle w:val="ListeMaddemi"/>
-      </w:pPr>
-      <w:r>
-        <w:t>So</w:t>
-      </w:r>
-      <w:r>
-        <w:t>syal Medya: @GeniusEdu</w:t>
-      </w:r>
-    </w:p>
-    <w:p>
-      <w:r>
-        <w:t>---</w:t>
-      </w:r>
-    </w:p>
-    <w:p>
-      <w:r>
-        <w:t>Son Güncelleme: 07 Eylül 2025</w:t>
-      </w:r>
-    </w:p>
-    <w:p>
-      <w:r>
-        <w:t>Versiyon: 2.1.0</w:t>
-      </w:r>
-    </w:p>
-    <w:p>
-      <w:r>
-        <w:t>Doküman Kodu: GOC-DOC-2025-001</w:t>
-      </w:r>
-    </w:p>
-    <w:p>
-      <w:r>
-        <w:t>Bu doküman Genius Education tarafından hazırlanmıştır. Tüm hakları saklıdır.</w:t>
-      </w:r>
-    </w:p>
+    <w:p/>
     <w:sectPr>
       <w:pgSz w:w="12240" w:h="15840"/>
       <w:pgMar w:top="1440" w:right="1440" w:bottom="1440" w:left="1440" w:header="720" w:footer="720" w:gutter="0"/>
@@ -13978,7 +14017,7 @@
 </file>
 
 <file path=customXml/itemProps1.xml><?xml version="1.0" encoding="utf-8"?>
-<ds:datastoreItem xmlns:ds="http://schemas.openxmlformats.org/officeDocument/2006/customXml" ds:itemID="{2A22B0B3-C0C0-4E2E-AD65-045CE6949949}">
+<ds:datastoreItem xmlns:ds="http://schemas.openxmlformats.org/officeDocument/2006/customXml" ds:itemID="{63BD3059-CE3D-440D-A825-B25F819ECE19}">
   <ds:schemaRefs>
     <ds:schemaRef ds:uri="http://schemas.openxmlformats.org/officeDocument/2006/bibliography"/>
   </ds:schemaRefs>
